--- a/human_ethics/Consent_to_Interview.docx
+++ b/human_ethics/Consent_to_Interview.docx
@@ -36,7 +36,7 @@
                     </pic:cNvPicPr>
                   </pic:nvPicPr>
                   <pic:blipFill>
-                    <a:blip r:embed="rId5" cstate="print">
+                    <a:blip r:embed="rId7" cstate="print">
                       <a:extLst>
                         <a:ext uri="{28A0092B-C50C-407E-A947-70E740481C1C}">
                           <a14:useLocalDpi xmlns:a14="http://schemas.microsoft.com/office/drawing/2010/main" val="0"/>
@@ -158,19 +158,7 @@
         <w:rPr>
           <w:rFonts w:asciiTheme="majorHAnsi" w:hAnsiTheme="majorHAnsi"/>
         </w:rPr>
-        <w:t xml:space="preserve">for </w:t>
-      </w:r>
-      <w:r>
-        <w:rPr>
-          <w:rFonts w:asciiTheme="majorHAnsi" w:hAnsiTheme="majorHAnsi"/>
-        </w:rPr>
-        <w:t xml:space="preserve">5 </w:t>
-      </w:r>
-      <w:r>
-        <w:rPr>
-          <w:rFonts w:asciiTheme="majorHAnsi" w:hAnsiTheme="majorHAnsi"/>
-        </w:rPr>
-        <w:t>years</w:t>
+        <w:t>for 5 years</w:t>
       </w:r>
       <w:r>
         <w:rPr>
@@ -268,14 +256,14 @@
           <w:iCs/>
         </w:rPr>
         <w:tab/>
-        <w:t>I have read the Information Sheet and the project has been explained to me. My questions have been answered to my satisfaction. I understand that I can ask further questions at any time.</w:t>
-      </w:r>
-      <w:r>
-        <w:rPr>
-          <w:rFonts w:asciiTheme="majorHAnsi" w:hAnsiTheme="majorHAnsi"/>
-          <w:iCs/>
-        </w:rPr>
-        <w:t xml:space="preserve"> The end research date is: 7</w:t>
+        <w:t xml:space="preserve">I have read the Information Sheet and the project has been explained to me. My questions have been answered to my satisfaction. I understand that I can ask further questions at any time. The end research date is: </w:t>
+      </w:r>
+      <w:r>
+        <w:rPr>
+          <w:rFonts w:asciiTheme="majorHAnsi" w:hAnsiTheme="majorHAnsi"/>
+          <w:iCs/>
+        </w:rPr>
+        <w:t>28</w:t>
       </w:r>
       <w:r>
         <w:rPr>
@@ -290,7 +278,35 @@
           <w:rFonts w:asciiTheme="majorHAnsi" w:hAnsiTheme="majorHAnsi"/>
           <w:iCs/>
         </w:rPr>
-        <w:t xml:space="preserve"> of November 2020. </w:t>
+        <w:t xml:space="preserve"> of </w:t>
+      </w:r>
+      <w:r>
+        <w:rPr>
+          <w:rFonts w:asciiTheme="majorHAnsi" w:hAnsiTheme="majorHAnsi"/>
+          <w:iCs/>
+        </w:rPr>
+        <w:t>February</w:t>
+      </w:r>
+      <w:r>
+        <w:rPr>
+          <w:rFonts w:asciiTheme="majorHAnsi" w:hAnsiTheme="majorHAnsi"/>
+          <w:iCs/>
+        </w:rPr>
+        <w:t xml:space="preserve"> 202</w:t>
+      </w:r>
+      <w:r>
+        <w:rPr>
+          <w:rFonts w:asciiTheme="majorHAnsi" w:hAnsiTheme="majorHAnsi"/>
+          <w:iCs/>
+        </w:rPr>
+        <w:t>1</w:t>
+      </w:r>
+      <w:r>
+        <w:rPr>
+          <w:rFonts w:asciiTheme="majorHAnsi" w:hAnsiTheme="majorHAnsi"/>
+          <w:iCs/>
+        </w:rPr>
+        <w:t xml:space="preserve">. </w:t>
       </w:r>
     </w:p>
     <w:p>
@@ -332,14 +348,7 @@
           <w:rFonts w:asciiTheme="majorHAnsi" w:hAnsiTheme="majorHAnsi"/>
           <w:iCs/>
         </w:rPr>
-        <w:t xml:space="preserve">in </w:t>
-      </w:r>
-      <w:r>
-        <w:rPr>
-          <w:rFonts w:asciiTheme="majorHAnsi" w:hAnsiTheme="majorHAnsi"/>
-          <w:iCs/>
-        </w:rPr>
-        <w:t xml:space="preserve">an audio </w:t>
+        <w:t xml:space="preserve">in an audio </w:t>
       </w:r>
       <w:r>
         <w:rPr>
@@ -426,14 +435,7 @@
         <w:rPr>
           <w:rFonts w:asciiTheme="majorHAnsi" w:hAnsiTheme="majorHAnsi"/>
         </w:rPr>
-        <w:t xml:space="preserve"> of </w:t>
-      </w:r>
-      <w:proofErr w:type="gramStart"/>
-      <w:r>
-        <w:rPr>
-          <w:rFonts w:asciiTheme="majorHAnsi" w:hAnsiTheme="majorHAnsi"/>
-        </w:rPr>
-        <w:t>July</w:t>
+        <w:t xml:space="preserve"> of July</w:t>
       </w:r>
       <w:r>
         <w:rPr>
@@ -441,7 +443,6 @@
         </w:rPr>
         <w:t>,</w:t>
       </w:r>
-      <w:proofErr w:type="gramEnd"/>
       <w:r>
         <w:rPr>
           <w:rFonts w:asciiTheme="majorHAnsi" w:hAnsiTheme="majorHAnsi"/>
@@ -515,7 +516,36 @@
           <w:rFonts w:asciiTheme="majorHAnsi" w:hAnsiTheme="majorHAnsi"/>
           <w:iCs/>
         </w:rPr>
-        <w:t>have provided will be destroyed 3 years after the research is finished.</w:t>
+        <w:t xml:space="preserve">have provided will be </w:t>
+      </w:r>
+      <w:r>
+        <w:rPr>
+          <w:rFonts w:asciiTheme="majorHAnsi" w:hAnsiTheme="majorHAnsi"/>
+          <w:iCs/>
+        </w:rPr>
+        <w:t>destroyed on</w:t>
+      </w:r>
+      <w:r>
+        <w:rPr>
+          <w:rFonts w:asciiTheme="majorHAnsi" w:hAnsiTheme="majorHAnsi"/>
+          <w:iCs/>
+        </w:rPr>
+        <w:t xml:space="preserve"> the 31</w:t>
+      </w:r>
+      <w:r>
+        <w:rPr>
+          <w:rFonts w:asciiTheme="majorHAnsi" w:hAnsiTheme="majorHAnsi"/>
+          <w:iCs/>
+          <w:vertAlign w:val="superscript"/>
+        </w:rPr>
+        <w:t>st</w:t>
+      </w:r>
+      <w:r>
+        <w:rPr>
+          <w:rFonts w:asciiTheme="majorHAnsi" w:hAnsiTheme="majorHAnsi"/>
+          <w:iCs/>
+        </w:rPr>
+        <w:t xml:space="preserve"> of December 2021.</w:t>
       </w:r>
     </w:p>
     <w:p>
@@ -606,14 +636,7 @@
           <w:iCs/>
         </w:rPr>
         <w:tab/>
-        <w:t>I understand that the findings may be used for a</w:t>
-      </w:r>
-      <w:r>
-        <w:rPr>
-          <w:rFonts w:asciiTheme="majorHAnsi" w:hAnsiTheme="majorHAnsi"/>
-          <w:iCs/>
-        </w:rPr>
-        <w:t xml:space="preserve">n Honours report and a summary of the results may be used in academic reports and/or presented in conferences. </w:t>
+        <w:t xml:space="preserve">I understand that the findings may be used for an Honours report and a summary of the results may be used in academic reports and/or presented in conferences. </w:t>
       </w:r>
     </w:p>
     <w:p>
@@ -645,21 +668,7 @@
           <w:rFonts w:asciiTheme="majorHAnsi" w:hAnsiTheme="majorHAnsi" w:cstheme="majorHAnsi"/>
           <w:iCs/>
         </w:rPr>
-        <w:t xml:space="preserve">I understand that the </w:t>
-      </w:r>
-      <w:r>
-        <w:rPr>
-          <w:rFonts w:asciiTheme="majorHAnsi" w:hAnsiTheme="majorHAnsi" w:cstheme="majorHAnsi"/>
-          <w:iCs/>
-        </w:rPr>
-        <w:t>any information I provide</w:t>
-      </w:r>
-      <w:r>
-        <w:rPr>
-          <w:rFonts w:asciiTheme="majorHAnsi" w:hAnsiTheme="majorHAnsi" w:cstheme="majorHAnsi"/>
-          <w:iCs/>
-        </w:rPr>
-        <w:t xml:space="preserve"> will be kept confidential to the researcher and the supervisor.</w:t>
+        <w:t>I understand that the any information I provide will be kept confidential to the researcher and the supervisor.</w:t>
       </w:r>
     </w:p>
     <w:p>
@@ -692,21 +701,115 @@
           <w:rFonts w:asciiTheme="majorHAnsi" w:hAnsiTheme="majorHAnsi" w:cstheme="majorHAnsi"/>
           <w:iCs/>
         </w:rPr>
-        <w:t>My name will not be used in reports, but persons within or familiar with the organisation may</w:t>
+        <w:t>My name</w:t>
       </w:r>
       <w:r>
         <w:rPr>
           <w:rFonts w:asciiTheme="majorHAnsi" w:hAnsiTheme="majorHAnsi" w:cstheme="majorHAnsi"/>
           <w:iCs/>
         </w:rPr>
-        <w:t xml:space="preserve"> </w:t>
+        <w:t xml:space="preserve"> and my organisation name</w:t>
       </w:r>
       <w:r>
         <w:rPr>
           <w:rFonts w:asciiTheme="majorHAnsi" w:hAnsiTheme="majorHAnsi" w:cstheme="majorHAnsi"/>
           <w:iCs/>
         </w:rPr>
-        <w:t>be able to identify me based on distinctiveness of the information I provide.</w:t>
+        <w:t xml:space="preserve"> will not be used in reports, but persons within </w:t>
+      </w:r>
+      <w:r>
+        <w:rPr>
+          <w:rFonts w:asciiTheme="majorHAnsi" w:hAnsiTheme="majorHAnsi" w:cstheme="majorHAnsi"/>
+          <w:iCs/>
+        </w:rPr>
+        <w:t xml:space="preserve">or familiar with </w:t>
+      </w:r>
+      <w:r>
+        <w:rPr>
+          <w:rFonts w:asciiTheme="majorHAnsi" w:hAnsiTheme="majorHAnsi" w:cstheme="majorHAnsi"/>
+          <w:iCs/>
+        </w:rPr>
+        <w:t>the organisation</w:t>
+      </w:r>
+      <w:r>
+        <w:rPr>
+          <w:rFonts w:asciiTheme="majorHAnsi" w:hAnsiTheme="majorHAnsi" w:cstheme="majorHAnsi"/>
+          <w:iCs/>
+        </w:rPr>
+        <w:t xml:space="preserve"> practices </w:t>
+      </w:r>
+      <w:r>
+        <w:rPr>
+          <w:rFonts w:asciiTheme="majorHAnsi" w:hAnsiTheme="majorHAnsi" w:cstheme="majorHAnsi"/>
+          <w:iCs/>
+        </w:rPr>
+        <w:t>may be able to identify m</w:t>
+      </w:r>
+      <w:r>
+        <w:rPr>
+          <w:rFonts w:asciiTheme="majorHAnsi" w:hAnsiTheme="majorHAnsi" w:cstheme="majorHAnsi"/>
+          <w:iCs/>
+        </w:rPr>
+        <w:t xml:space="preserve">e </w:t>
+      </w:r>
+      <w:r>
+        <w:rPr>
+          <w:rFonts w:asciiTheme="majorHAnsi" w:hAnsiTheme="majorHAnsi" w:cstheme="majorHAnsi"/>
+          <w:iCs/>
+        </w:rPr>
+        <w:t>based on distinctiveness of the information I provide.</w:t>
+      </w:r>
+    </w:p>
+    <w:p>
+      <w:pPr>
+        <w:pStyle w:val="ListParagraph"/>
+        <w:rPr>
+          <w:rFonts w:asciiTheme="majorHAnsi" w:hAnsiTheme="majorHAnsi" w:cstheme="majorHAnsi"/>
+          <w:iCs/>
+        </w:rPr>
+      </w:pPr>
+    </w:p>
+    <w:p>
+      <w:pPr>
+        <w:pStyle w:val="ListParagraph"/>
+        <w:numPr>
+          <w:ilvl w:val="0"/>
+          <w:numId w:val="1"/>
+        </w:numPr>
+        <w:spacing w:after="0" w:line="240" w:lineRule="auto"/>
+        <w:ind w:hanging="720"/>
+        <w:rPr>
+          <w:rFonts w:asciiTheme="majorHAnsi" w:hAnsiTheme="majorHAnsi"/>
+          <w:iCs/>
+        </w:rPr>
+      </w:pPr>
+      <w:r>
+        <w:rPr>
+          <w:rFonts w:asciiTheme="majorHAnsi" w:hAnsiTheme="majorHAnsi" w:cstheme="majorHAnsi"/>
+          <w:iCs/>
+        </w:rPr>
+        <w:t>I have the right to edit/a</w:t>
+      </w:r>
+      <w:r>
+        <w:rPr>
+          <w:rFonts w:asciiTheme="majorHAnsi" w:hAnsiTheme="majorHAnsi" w:cstheme="majorHAnsi"/>
+          <w:iCs/>
+        </w:rPr>
+        <w:t>ppend</w:t>
+      </w:r>
+      <w:r>
+        <w:rPr>
+          <w:rFonts w:asciiTheme="majorHAnsi" w:hAnsiTheme="majorHAnsi" w:cstheme="majorHAnsi"/>
+          <w:iCs/>
+        </w:rPr>
+        <w:t>/remove details after the interview</w:t>
+      </w:r>
+      <w:r>
+        <w:rPr>
+          <w:rFonts w:asciiTheme="majorHAnsi" w:hAnsiTheme="majorHAnsi" w:cstheme="majorHAnsi"/>
+          <w:iCs/>
+        </w:rPr>
+        <w:t>.</w:t>
       </w:r>
     </w:p>
     <w:p>
@@ -1082,6 +1185,7 @@
                 <w:rFonts w:asciiTheme="majorHAnsi" w:hAnsiTheme="majorHAnsi"/>
                 <w:iCs/>
               </w:rPr>
+              <w:lastRenderedPageBreak/>
               <w:t xml:space="preserve">Yes  </w:t>
             </w:r>
             <w:r>
@@ -1156,7 +1260,6 @@
           <w:rFonts w:asciiTheme="majorHAnsi" w:hAnsiTheme="majorHAnsi"/>
           <w:iCs/>
         </w:rPr>
-        <w:lastRenderedPageBreak/>
         <w:t>Signature of participant:</w:t>
       </w:r>
       <w:r>
@@ -1330,8 +1433,8 @@
     </w:p>
     <w:p/>
     <w:sectPr>
-      <w:headerReference w:type="default" r:id="rId6"/>
-      <w:footerReference w:type="default" r:id="rId7"/>
+      <w:headerReference w:type="default" r:id="rId8"/>
+      <w:footerReference w:type="default" r:id="rId9"/>
       <w:pgSz w:w="11880" w:h="16819"/>
       <w:pgMar w:top="510" w:right="1418" w:bottom="431" w:left="1140" w:header="340" w:footer="731" w:gutter="0"/>
       <w:pgNumType w:start="1"/>
@@ -1340,6 +1443,31 @@
     </w:sectPr>
   </w:body>
 </w:document>
+</file>
+
+<file path=word/endnotes.xml><?xml version="1.0" encoding="utf-8"?>
+<w:endnotes xmlns:wpc="http://schemas.microsoft.com/office/word/2010/wordprocessingCanvas" xmlns:cx="http://schemas.microsoft.com/office/drawing/2014/chartex" xmlns:cx1="http://schemas.microsoft.com/office/drawing/2015/9/8/chartex" xmlns:cx2="http://schemas.microsoft.com/office/drawing/2015/10/21/chartex" xmlns:cx3="http://schemas.microsoft.com/office/drawing/2016/5/9/chartex" xmlns:cx4="http://schemas.microsoft.com/office/drawing/2016/5/10/chartex" xmlns:cx5="http://schemas.microsoft.com/office/drawing/2016/5/11/chartex" xmlns:cx6="http://schemas.microsoft.com/office/drawing/2016/5/12/chartex" xmlns:cx7="http://schemas.microsoft.com/office/drawing/2016/5/13/chartex" xmlns:cx8="http://schemas.microsoft.com/office/drawing/2016/5/14/chartex" xmlns:mc="http://schemas.openxmlformats.org/markup-compatibility/2006" xmlns:aink="http://schemas.microsoft.com/office/drawing/2016/ink" xmlns:am3d="http://schemas.microsoft.com/office/drawing/2017/model3d" xmlns:o="urn:schemas-microsoft-com:office:office" xmlns:r="http://schemas.openxmlformats.org/officeDocument/2006/relationships" xmlns:m="http://schemas.openxmlformats.org/officeDocument/2006/math" xmlns:v="urn:schemas-microsoft-com:vml" xmlns:wp14="http://schemas.microsoft.com/office/word/2010/wordprocessingDrawing" xmlns:wp="http://schemas.openxmlformats.org/drawingml/2006/wordprocessingDrawing" xmlns:w10="urn:schemas-microsoft-com:office:word" xmlns:w="http://schemas.openxmlformats.org/wordprocessingml/2006/main" xmlns:w14="http://schemas.microsoft.com/office/word/2010/wordml" xmlns:w15="http://schemas.microsoft.com/office/word/2012/wordml" xmlns:w16cex="http://schemas.microsoft.com/office/word/2018/wordml/cex" xmlns:w16cid="http://schemas.microsoft.com/office/word/2016/wordml/cid" xmlns:w16="http://schemas.microsoft.com/office/word/2018/wordml" xmlns:w16se="http://schemas.microsoft.com/office/word/2015/wordml/symex" xmlns:wpg="http://schemas.microsoft.com/office/word/2010/wordprocessingGroup" xmlns:wpi="http://schemas.microsoft.com/office/word/2010/wordprocessingInk" xmlns:wne="http://schemas.microsoft.com/office/word/2006/wordml" xmlns:wps="http://schemas.microsoft.com/office/word/2010/wordprocessingShape" mc:Ignorable="w14 w15 w16se w16cid w16 w16cex wp14">
+  <w:endnote w:type="separator" w:id="-1">
+    <w:p>
+      <w:pPr>
+        <w:spacing w:after="0" w:line="240" w:lineRule="auto"/>
+      </w:pPr>
+      <w:r>
+        <w:separator/>
+      </w:r>
+    </w:p>
+  </w:endnote>
+  <w:endnote w:type="continuationSeparator" w:id="0">
+    <w:p>
+      <w:pPr>
+        <w:spacing w:after="0" w:line="240" w:lineRule="auto"/>
+      </w:pPr>
+      <w:r>
+        <w:continuationSeparator/>
+      </w:r>
+    </w:p>
+  </w:endnote>
+</w:endnotes>
 </file>
 
 <file path=word/footer1.xml><?xml version="1.0" encoding="utf-8"?>
@@ -1397,6 +1525,31 @@
     </w:pPr>
   </w:p>
 </w:ftr>
+</file>
+
+<file path=word/footnotes.xml><?xml version="1.0" encoding="utf-8"?>
+<w:footnotes xmlns:wpc="http://schemas.microsoft.com/office/word/2010/wordprocessingCanvas" xmlns:cx="http://schemas.microsoft.com/office/drawing/2014/chartex" xmlns:cx1="http://schemas.microsoft.com/office/drawing/2015/9/8/chartex" xmlns:cx2="http://schemas.microsoft.com/office/drawing/2015/10/21/chartex" xmlns:cx3="http://schemas.microsoft.com/office/drawing/2016/5/9/chartex" xmlns:cx4="http://schemas.microsoft.com/office/drawing/2016/5/10/chartex" xmlns:cx5="http://schemas.microsoft.com/office/drawing/2016/5/11/chartex" xmlns:cx6="http://schemas.microsoft.com/office/drawing/2016/5/12/chartex" xmlns:cx7="http://schemas.microsoft.com/office/drawing/2016/5/13/chartex" xmlns:cx8="http://schemas.microsoft.com/office/drawing/2016/5/14/chartex" xmlns:mc="http://schemas.openxmlformats.org/markup-compatibility/2006" xmlns:aink="http://schemas.microsoft.com/office/drawing/2016/ink" xmlns:am3d="http://schemas.microsoft.com/office/drawing/2017/model3d" xmlns:o="urn:schemas-microsoft-com:office:office" xmlns:r="http://schemas.openxmlformats.org/officeDocument/2006/relationships" xmlns:m="http://schemas.openxmlformats.org/officeDocument/2006/math" xmlns:v="urn:schemas-microsoft-com:vml" xmlns:wp14="http://schemas.microsoft.com/office/word/2010/wordprocessingDrawing" xmlns:wp="http://schemas.openxmlformats.org/drawingml/2006/wordprocessingDrawing" xmlns:w10="urn:schemas-microsoft-com:office:word" xmlns:w="http://schemas.openxmlformats.org/wordprocessingml/2006/main" xmlns:w14="http://schemas.microsoft.com/office/word/2010/wordml" xmlns:w15="http://schemas.microsoft.com/office/word/2012/wordml" xmlns:w16cex="http://schemas.microsoft.com/office/word/2018/wordml/cex" xmlns:w16cid="http://schemas.microsoft.com/office/word/2016/wordml/cid" xmlns:w16="http://schemas.microsoft.com/office/word/2018/wordml" xmlns:w16se="http://schemas.microsoft.com/office/word/2015/wordml/symex" xmlns:wpg="http://schemas.microsoft.com/office/word/2010/wordprocessingGroup" xmlns:wpi="http://schemas.microsoft.com/office/word/2010/wordprocessingInk" xmlns:wne="http://schemas.microsoft.com/office/word/2006/wordml" xmlns:wps="http://schemas.microsoft.com/office/word/2010/wordprocessingShape" mc:Ignorable="w14 w15 w16se w16cid w16 w16cex wp14">
+  <w:footnote w:type="separator" w:id="-1">
+    <w:p>
+      <w:pPr>
+        <w:spacing w:after="0" w:line="240" w:lineRule="auto"/>
+      </w:pPr>
+      <w:r>
+        <w:separator/>
+      </w:r>
+    </w:p>
+  </w:footnote>
+  <w:footnote w:type="continuationSeparator" w:id="0">
+    <w:p>
+      <w:pPr>
+        <w:spacing w:after="0" w:line="240" w:lineRule="auto"/>
+      </w:pPr>
+      <w:r>
+        <w:continuationSeparator/>
+      </w:r>
+    </w:p>
+  </w:footnote>
+</w:footnotes>
 </file>
 
 <file path=word/header1.xml><?xml version="1.0" encoding="utf-8"?>
@@ -1943,6 +2096,7 @@
   <w:style w:type="character" w:default="1" w:styleId="DefaultParagraphFont">
     <w:name w:val="Default Paragraph Font"/>
     <w:uiPriority w:val="1"/>
+    <w:semiHidden/>
     <w:unhideWhenUsed/>
   </w:style>
   <w:style w:type="table" w:default="1" w:styleId="TableNormal">

--- a/human_ethics/Consent_to_Interview.docx
+++ b/human_ethics/Consent_to_Interview.docx
@@ -417,37 +417,15 @@
           <w:iCs/>
         </w:rPr>
         <w:tab/>
-        <w:t xml:space="preserve">I may withdraw from this study at any point before </w:t>
-      </w:r>
-      <w:r>
-        <w:rPr>
-          <w:rFonts w:asciiTheme="majorHAnsi" w:hAnsiTheme="majorHAnsi"/>
-        </w:rPr>
-        <w:t>the 20</w:t>
-      </w:r>
-      <w:r>
-        <w:rPr>
-          <w:rFonts w:asciiTheme="majorHAnsi" w:hAnsiTheme="majorHAnsi"/>
-        </w:rPr>
-        <w:t>th</w:t>
-      </w:r>
-      <w:r>
-        <w:rPr>
-          <w:rFonts w:asciiTheme="majorHAnsi" w:hAnsiTheme="majorHAnsi"/>
-        </w:rPr>
-        <w:t xml:space="preserve"> of July</w:t>
-      </w:r>
-      <w:r>
-        <w:rPr>
-          <w:rFonts w:asciiTheme="majorHAnsi" w:hAnsiTheme="majorHAnsi"/>
-        </w:rPr>
-        <w:t>,</w:t>
-      </w:r>
-      <w:r>
-        <w:rPr>
-          <w:rFonts w:asciiTheme="majorHAnsi" w:hAnsiTheme="majorHAnsi"/>
-        </w:rPr>
-        <w:t xml:space="preserve"> 2020</w:t>
+        <w:t xml:space="preserve">I may withdraw from this study </w:t>
+      </w:r>
+      <w:r>
+        <w:rPr>
+          <w:rFonts w:asciiTheme="majorHAnsi" w:hAnsiTheme="majorHAnsi"/>
+          <w:iCs/>
+          <w:lang w:val="en-NZ"/>
+        </w:rPr>
+        <w:t>up to 1 week after the interview has taken place</w:t>
       </w:r>
       <w:r>
         <w:rPr>
@@ -1570,7 +1548,7 @@
   <w:abstractNum w:abstractNumId="0" w15:restartNumberingAfterBreak="0">
     <w:nsid w:val="735A0ECF"/>
     <w:multiLevelType w:val="hybridMultilevel"/>
-    <w:tmpl w:val="4324518C"/>
+    <w:tmpl w:val="A2F4E554"/>
     <w:lvl w:ilvl="0" w:tplc="F5382F20">
       <w:start w:val="1"/>
       <w:numFmt w:val="bullet"/>
@@ -2096,7 +2074,6 @@
   <w:style w:type="character" w:default="1" w:styleId="DefaultParagraphFont">
     <w:name w:val="Default Paragraph Font"/>
     <w:uiPriority w:val="1"/>
-    <w:semiHidden/>
     <w:unhideWhenUsed/>
   </w:style>
   <w:style w:type="table" w:default="1" w:styleId="TableNormal">

--- a/human_ethics/Consent_to_Interview.docx
+++ b/human_ethics/Consent_to_Interview.docx
@@ -439,7 +439,7 @@
           <w:rFonts w:asciiTheme="majorHAnsi" w:hAnsiTheme="majorHAnsi"/>
           <w:iCs/>
         </w:rPr>
-        <w:t>and any information that I have provided will be returned to me or destroyed.</w:t>
+        <w:t>and any information that I have provided will be destroyed.</w:t>
       </w:r>
     </w:p>
     <w:p>
@@ -524,62 +524,6 @@
           <w:iCs/>
         </w:rPr>
         <w:t xml:space="preserve"> of December 2021.</w:t>
-      </w:r>
-    </w:p>
-    <w:p>
-      <w:pPr>
-        <w:spacing w:after="0" w:line="240" w:lineRule="auto"/>
-        <w:ind w:left="567" w:hanging="709"/>
-        <w:rPr>
-          <w:rFonts w:asciiTheme="majorHAnsi" w:hAnsiTheme="majorHAnsi"/>
-          <w:iCs/>
-        </w:rPr>
-      </w:pPr>
-    </w:p>
-    <w:p>
-      <w:pPr>
-        <w:spacing w:after="0" w:line="240" w:lineRule="auto"/>
-        <w:ind w:left="567" w:hanging="709"/>
-        <w:rPr>
-          <w:rFonts w:asciiTheme="majorHAnsi" w:hAnsiTheme="majorHAnsi"/>
-          <w:iCs/>
-        </w:rPr>
-      </w:pPr>
-      <w:r>
-        <w:rPr>
-          <w:rFonts w:asciiTheme="majorHAnsi" w:hAnsiTheme="majorHAnsi"/>
-          <w:iCs/>
-        </w:rPr>
-        <w:t>•</w:t>
-      </w:r>
-      <w:r>
-        <w:rPr>
-          <w:rFonts w:asciiTheme="majorHAnsi" w:hAnsiTheme="majorHAnsi"/>
-          <w:iCs/>
-        </w:rPr>
-        <w:tab/>
-        <w:t xml:space="preserve">Any information I provide will be kept confidential to the researcher </w:t>
-      </w:r>
-      <w:r>
-        <w:rPr>
-          <w:rFonts w:asciiTheme="majorHAnsi" w:hAnsiTheme="majorHAnsi"/>
-          <w:iCs/>
-        </w:rPr>
-        <w:t>and the supervisor</w:t>
-      </w:r>
-      <w:r>
-        <w:rPr>
-          <w:rFonts w:asciiTheme="majorHAnsi" w:hAnsiTheme="majorHAnsi"/>
-          <w:iCs/>
-        </w:rPr>
-        <w:t>s</w:t>
-      </w:r>
-      <w:r>
-        <w:rPr>
-          <w:rFonts w:asciiTheme="majorHAnsi" w:hAnsiTheme="majorHAnsi"/>
-          <w:iCs/>
-        </w:rPr>
-        <w:t>.</w:t>
       </w:r>
     </w:p>
     <w:p>
@@ -646,7 +590,21 @@
           <w:rFonts w:asciiTheme="majorHAnsi" w:hAnsiTheme="majorHAnsi" w:cstheme="majorHAnsi"/>
           <w:iCs/>
         </w:rPr>
-        <w:t>I understand that the any information I provide will be kept confidential to the researcher and the supervisor.</w:t>
+        <w:t>I understand that the any information I provide will be kept confidential to the researcher and the supervisor</w:t>
+      </w:r>
+      <w:r>
+        <w:rPr>
+          <w:rFonts w:asciiTheme="majorHAnsi" w:hAnsiTheme="majorHAnsi" w:cstheme="majorHAnsi"/>
+          <w:iCs/>
+        </w:rPr>
+        <w:t>s</w:t>
+      </w:r>
+      <w:r>
+        <w:rPr>
+          <w:rFonts w:asciiTheme="majorHAnsi" w:hAnsiTheme="majorHAnsi" w:cstheme="majorHAnsi"/>
+          <w:iCs/>
+        </w:rPr>
+        <w:t>.</w:t>
       </w:r>
     </w:p>
     <w:p>
@@ -780,7 +738,21 @@
           <w:rFonts w:asciiTheme="majorHAnsi" w:hAnsiTheme="majorHAnsi" w:cstheme="majorHAnsi"/>
           <w:iCs/>
         </w:rPr>
-        <w:t>/remove details after the interview</w:t>
+        <w:t xml:space="preserve">/remove details </w:t>
+      </w:r>
+      <w:r>
+        <w:rPr>
+          <w:rFonts w:asciiTheme="majorHAnsi" w:hAnsiTheme="majorHAnsi" w:cstheme="majorHAnsi"/>
+          <w:iCs/>
+        </w:rPr>
+        <w:t xml:space="preserve">up to 1 week </w:t>
+      </w:r>
+      <w:r>
+        <w:rPr>
+          <w:rFonts w:asciiTheme="majorHAnsi" w:hAnsiTheme="majorHAnsi" w:cstheme="majorHAnsi"/>
+          <w:iCs/>
+        </w:rPr>
+        <w:t>after the interview</w:t>
       </w:r>
       <w:r>
         <w:rPr>
@@ -816,15 +788,15 @@
         <w:tblLook w:val="04A0" w:firstRow="1" w:lastRow="0" w:firstColumn="1" w:lastColumn="0" w:noHBand="0" w:noVBand="1"/>
       </w:tblPr>
       <w:tblGrid>
-        <w:gridCol w:w="846"/>
-        <w:gridCol w:w="7367"/>
-        <w:gridCol w:w="855"/>
-        <w:gridCol w:w="850"/>
+        <w:gridCol w:w="818"/>
+        <w:gridCol w:w="7431"/>
+        <w:gridCol w:w="838"/>
+        <w:gridCol w:w="831"/>
       </w:tblGrid>
       <w:tr>
         <w:tc>
           <w:tcPr>
-            <w:tcW w:w="846" w:type="dxa"/>
+            <w:tcW w:w="818" w:type="dxa"/>
             <w:hideMark/>
           </w:tcPr>
           <w:p>
@@ -854,7 +826,7 @@
         </w:tc>
         <w:tc>
           <w:tcPr>
-            <w:tcW w:w="7367" w:type="dxa"/>
+            <w:tcW w:w="7431" w:type="dxa"/>
           </w:tcPr>
           <w:p>
             <w:pPr>
@@ -887,7 +859,7 @@
         </w:tc>
         <w:tc>
           <w:tcPr>
-            <w:tcW w:w="855" w:type="dxa"/>
+            <w:tcW w:w="838" w:type="dxa"/>
             <w:hideMark/>
           </w:tcPr>
           <w:p>
@@ -924,7 +896,7 @@
         </w:tc>
         <w:tc>
           <w:tcPr>
-            <w:tcW w:w="850" w:type="dxa"/>
+            <w:tcW w:w="831" w:type="dxa"/>
             <w:hideMark/>
           </w:tcPr>
           <w:p>
@@ -954,9 +926,13 @@
         </w:tc>
       </w:tr>
       <w:tr>
+        <w:trPr>
+          <w:gridAfter w:val="2"/>
+          <w:wAfter w:w="1669" w:type="dxa"/>
+        </w:trPr>
         <w:tc>
           <w:tcPr>
-            <w:tcW w:w="846" w:type="dxa"/>
+            <w:tcW w:w="818" w:type="dxa"/>
             <w:hideMark/>
           </w:tcPr>
           <w:p>
@@ -968,6 +944,39 @@
                 <w:iCs/>
               </w:rPr>
             </w:pPr>
+          </w:p>
+        </w:tc>
+        <w:tc>
+          <w:tcPr>
+            <w:tcW w:w="7431" w:type="dxa"/>
+          </w:tcPr>
+          <w:p>
+            <w:pPr>
+              <w:spacing w:after="0" w:line="240" w:lineRule="auto"/>
+              <w:ind w:left="0" w:firstLine="0"/>
+              <w:rPr>
+                <w:rFonts w:asciiTheme="majorHAnsi" w:hAnsiTheme="majorHAnsi"/>
+                <w:iCs/>
+              </w:rPr>
+            </w:pPr>
+          </w:p>
+        </w:tc>
+      </w:tr>
+      <w:tr>
+        <w:tc>
+          <w:tcPr>
+            <w:tcW w:w="818" w:type="dxa"/>
+            <w:hideMark/>
+          </w:tcPr>
+          <w:p>
+            <w:pPr>
+              <w:spacing w:after="0" w:line="240" w:lineRule="auto"/>
+              <w:ind w:left="0" w:firstLine="0"/>
+              <w:rPr>
+                <w:rFonts w:asciiTheme="majorHAnsi" w:hAnsiTheme="majorHAnsi"/>
+                <w:iCs/>
+              </w:rPr>
+            </w:pPr>
             <w:r>
               <w:rPr>
                 <w:rFonts w:asciiTheme="majorHAnsi" w:hAnsiTheme="majorHAnsi"/>
@@ -979,131 +988,7 @@
         </w:tc>
         <w:tc>
           <w:tcPr>
-            <w:tcW w:w="7367" w:type="dxa"/>
-          </w:tcPr>
-          <w:p>
-            <w:pPr>
-              <w:spacing w:after="0" w:line="240" w:lineRule="auto"/>
-              <w:ind w:left="0" w:firstLine="0"/>
-              <w:rPr>
-                <w:rFonts w:asciiTheme="majorHAnsi" w:hAnsiTheme="majorHAnsi"/>
-                <w:iCs/>
-              </w:rPr>
-            </w:pPr>
-            <w:r>
-              <w:rPr>
-                <w:rFonts w:asciiTheme="majorHAnsi" w:hAnsiTheme="majorHAnsi"/>
-                <w:iCs/>
-              </w:rPr>
-              <w:t xml:space="preserve">I would like a copy of the transcript of my interview: </w:t>
-            </w:r>
-          </w:p>
-          <w:p>
-            <w:pPr>
-              <w:spacing w:after="0" w:line="240" w:lineRule="auto"/>
-              <w:ind w:left="0" w:firstLine="0"/>
-              <w:rPr>
-                <w:rFonts w:asciiTheme="majorHAnsi" w:hAnsiTheme="majorHAnsi"/>
-                <w:iCs/>
-              </w:rPr>
-            </w:pPr>
-          </w:p>
-        </w:tc>
-        <w:tc>
-          <w:tcPr>
-            <w:tcW w:w="855" w:type="dxa"/>
-            <w:hideMark/>
-          </w:tcPr>
-          <w:p>
-            <w:pPr>
-              <w:spacing w:after="0" w:line="240" w:lineRule="auto"/>
-              <w:ind w:left="0" w:firstLine="0"/>
-              <w:rPr>
-                <w:rFonts w:asciiTheme="majorHAnsi" w:hAnsiTheme="majorHAnsi"/>
-                <w:iCs/>
-              </w:rPr>
-            </w:pPr>
-            <w:r>
-              <w:rPr>
-                <w:rFonts w:asciiTheme="majorHAnsi" w:hAnsiTheme="majorHAnsi"/>
-                <w:iCs/>
-              </w:rPr>
-              <w:t xml:space="preserve">Yes  </w:t>
-            </w:r>
-            <w:r>
-              <w:rPr>
-                <w:rFonts w:asciiTheme="majorHAnsi" w:hAnsiTheme="majorHAnsi"/>
-                <w:iCs/>
-              </w:rPr>
-              <w:sym w:font="Wingdings" w:char="F06F"/>
-            </w:r>
-            <w:r>
-              <w:rPr>
-                <w:rFonts w:asciiTheme="majorHAnsi" w:hAnsiTheme="majorHAnsi"/>
-                <w:iCs/>
-              </w:rPr>
-              <w:t xml:space="preserve">  </w:t>
-            </w:r>
-          </w:p>
-        </w:tc>
-        <w:tc>
-          <w:tcPr>
-            <w:tcW w:w="850" w:type="dxa"/>
-            <w:hideMark/>
-          </w:tcPr>
-          <w:p>
-            <w:pPr>
-              <w:spacing w:after="0" w:line="240" w:lineRule="auto"/>
-              <w:ind w:left="0" w:firstLine="0"/>
-              <w:rPr>
-                <w:rFonts w:asciiTheme="majorHAnsi" w:hAnsiTheme="majorHAnsi"/>
-                <w:iCs/>
-              </w:rPr>
-            </w:pPr>
-            <w:r>
-              <w:rPr>
-                <w:rFonts w:asciiTheme="majorHAnsi" w:hAnsiTheme="majorHAnsi"/>
-                <w:iCs/>
-              </w:rPr>
-              <w:t xml:space="preserve">No  </w:t>
-            </w:r>
-            <w:r>
-              <w:rPr>
-                <w:rFonts w:asciiTheme="majorHAnsi" w:hAnsiTheme="majorHAnsi"/>
-                <w:iCs/>
-              </w:rPr>
-              <w:sym w:font="Wingdings" w:char="F06F"/>
-            </w:r>
-          </w:p>
-        </w:tc>
-      </w:tr>
-      <w:tr>
-        <w:tc>
-          <w:tcPr>
-            <w:tcW w:w="846" w:type="dxa"/>
-            <w:hideMark/>
-          </w:tcPr>
-          <w:p>
-            <w:pPr>
-              <w:spacing w:after="0" w:line="240" w:lineRule="auto"/>
-              <w:ind w:left="0" w:firstLine="0"/>
-              <w:rPr>
-                <w:rFonts w:asciiTheme="majorHAnsi" w:hAnsiTheme="majorHAnsi"/>
-                <w:iCs/>
-              </w:rPr>
-            </w:pPr>
-            <w:r>
-              <w:rPr>
-                <w:rFonts w:asciiTheme="majorHAnsi" w:hAnsiTheme="majorHAnsi"/>
-                <w:iCs/>
-              </w:rPr>
-              <w:t>•</w:t>
-            </w:r>
-          </w:p>
-        </w:tc>
-        <w:tc>
-          <w:tcPr>
-            <w:tcW w:w="7367" w:type="dxa"/>
+            <w:tcW w:w="7431" w:type="dxa"/>
             <w:hideMark/>
           </w:tcPr>
           <w:p>
@@ -1146,7 +1031,7 @@
         </w:tc>
         <w:tc>
           <w:tcPr>
-            <w:tcW w:w="855" w:type="dxa"/>
+            <w:tcW w:w="838" w:type="dxa"/>
             <w:hideMark/>
           </w:tcPr>
           <w:p>
@@ -1163,7 +1048,6 @@
                 <w:rFonts w:asciiTheme="majorHAnsi" w:hAnsiTheme="majorHAnsi"/>
                 <w:iCs/>
               </w:rPr>
-              <w:lastRenderedPageBreak/>
               <w:t xml:space="preserve">Yes  </w:t>
             </w:r>
             <w:r>
@@ -1184,7 +1068,7 @@
         </w:tc>
         <w:tc>
           <w:tcPr>
-            <w:tcW w:w="850" w:type="dxa"/>
+            <w:tcW w:w="831" w:type="dxa"/>
             <w:hideMark/>
           </w:tcPr>
           <w:p>
@@ -2074,6 +1958,7 @@
   <w:style w:type="character" w:default="1" w:styleId="DefaultParagraphFont">
     <w:name w:val="Default Paragraph Font"/>
     <w:uiPriority w:val="1"/>
+    <w:semiHidden/>
     <w:unhideWhenUsed/>
   </w:style>
   <w:style w:type="table" w:default="1" w:styleId="TableNormal">
